--- a/docs/Documentacion.docx
+++ b/docs/Documentacion.docx
@@ -2512,7 +2512,7 @@
   <w:rsids>
     <w:rsidRoot w:val="005F7402"/>
     <w:rsid w:val="005F7402"/>
-    <w:rsid w:val="00E30992"/>
+    <w:rsid w:val="00615D22"/>
   </w:rsids>
   <m:mathPr>
     <m:mathFont m:val="Cambria Math"/>
@@ -3219,7 +3219,7 @@
 </file>
 
 <file path=customXml/itemProps1.xml><?xml version="1.0" encoding="utf-8"?>
-<ds:datastoreItem xmlns:ds="http://schemas.openxmlformats.org/officeDocument/2006/customXml" ds:itemID="{F399B4F6-74B3-47C8-8621-1EBB503D042C}">
+<ds:datastoreItem xmlns:ds="http://schemas.openxmlformats.org/officeDocument/2006/customXml" ds:itemID="{FC492511-11DD-4D59-AA52-80DBB40006A4}">
   <ds:schemaRefs>
     <ds:schemaRef ds:uri="http://schemas.openxmlformats.org/officeDocument/2006/bibliography"/>
   </ds:schemaRefs>
